--- a/LANG5000/LANG5000_Learning-Plan-TEMPLATE.docx
+++ b/LANG5000/LANG5000_Learning-Plan-TEMPLATE.docx
@@ -180,15 +180,7 @@
           <w:szCs w:val="24"/>
           <w:lang w:eastAsia="zh-HK"/>
         </w:rPr>
-        <w:t>deliver</w:t>
-      </w:r>
-      <w:r>
-        <w:rPr>
-          <w:rFonts w:ascii="Arial" w:eastAsia="MS ??" w:hAnsi="Arial" w:cs="Arial"/>
-          <w:szCs w:val="24"/>
-          <w:lang w:eastAsia="zh-HK"/>
-        </w:rPr>
-        <w:t xml:space="preserve"> </w:t>
+        <w:t xml:space="preserve">deliver </w:t>
       </w:r>
       <w:r>
         <w:rPr>
@@ -457,23 +449,13 @@
         </w:rPr>
         <w:t xml:space="preserve"> </w:t>
       </w:r>
-      <w:proofErr w:type="gramStart"/>
-      <w:r>
-        <w:rPr>
-          <w:rFonts w:ascii="Arial" w:eastAsia="MS ??" w:hAnsi="Arial" w:cs="Arial"/>
-          <w:szCs w:val="24"/>
-          <w:lang w:eastAsia="zh-HK"/>
-        </w:rPr>
-        <w:t>_</w:t>
-      </w:r>
-      <w:proofErr w:type="gramEnd"/>
-      <w:r>
-        <w:rPr>
-          <w:rFonts w:ascii="Arial" w:eastAsia="MS ??" w:hAnsi="Arial" w:cs="Arial"/>
-          <w:szCs w:val="24"/>
-          <w:lang w:eastAsia="zh-HK"/>
-        </w:rPr>
-        <w:t>_______________________________________________________________</w:t>
+      <w:r>
+        <w:rPr>
+          <w:rFonts w:ascii="Arial" w:eastAsia="MS ??" w:hAnsi="Arial" w:cs="Arial"/>
+          <w:szCs w:val="24"/>
+          <w:lang w:eastAsia="zh-HK"/>
+        </w:rPr>
+        <w:t>________________________________________________________________</w:t>
       </w:r>
       <w:r>
         <w:rPr>
@@ -805,7 +787,7 @@
           <w:p>
             <w:pPr>
               <w:rPr>
-                <w:rFonts w:ascii="Arial" w:eastAsia="宋体" w:hAnsi="Arial" w:cs="Arial" w:hint="eastAsia"/>
+                <w:rFonts w:ascii="Arial" w:eastAsia="宋体" w:hAnsi="Arial" w:cs="Arial"/>
                 <w:lang w:eastAsia="zh-CN"/>
               </w:rPr>
             </w:pPr>
@@ -888,7 +870,7 @@
           <w:p>
             <w:pPr>
               <w:rPr>
-                <w:rFonts w:ascii="Arial" w:eastAsia="宋体" w:hAnsi="Arial" w:cs="Arial" w:hint="eastAsia"/>
+                <w:rFonts w:ascii="Arial" w:eastAsia="宋体" w:hAnsi="Arial" w:cs="Arial"/>
                 <w:lang w:eastAsia="zh-CN"/>
               </w:rPr>
             </w:pPr>
@@ -1056,81 +1038,14 @@
                 <w:lang w:eastAsia="zh-CN"/>
               </w:rPr>
             </w:pPr>
-            <w:r>
-              <w:rPr>
-                <w:rFonts w:ascii="Arial" w:eastAsia="宋体" w:hAnsi="Arial" w:cs="Arial"/>
-                <w:lang w:eastAsia="zh-CN"/>
-              </w:rPr>
-              <w:t>App ‘Bu Bei Dan Ci’.</w:t>
-            </w:r>
           </w:p>
           <w:p>
             <w:pPr>
               <w:rPr>
-                <w:rFonts w:ascii="Arial" w:eastAsia="宋体" w:hAnsi="Arial" w:cs="Arial" w:hint="eastAsia"/>
+                <w:rFonts w:ascii="Arial" w:eastAsia="宋体" w:hAnsi="Arial" w:cs="Arial"/>
                 <w:lang w:eastAsia="zh-CN"/>
               </w:rPr>
             </w:pPr>
-            <w:r>
-              <w:rPr>
-                <w:rFonts w:ascii="Arial" w:eastAsia="宋体" w:hAnsi="Arial" w:cs="Arial"/>
-                <w:lang w:eastAsia="zh-CN"/>
-              </w:rPr>
-              <w:t xml:space="preserve">Many </w:t>
-            </w:r>
-            <w:proofErr w:type="gramStart"/>
-            <w:r>
-              <w:rPr>
-                <w:rFonts w:ascii="Arial" w:eastAsia="宋体" w:hAnsi="Arial" w:cs="Arial"/>
-                <w:lang w:eastAsia="zh-CN"/>
-              </w:rPr>
-              <w:t>times</w:t>
-            </w:r>
-            <w:proofErr w:type="gramEnd"/>
-            <w:r>
-              <w:rPr>
-                <w:rFonts w:ascii="Arial" w:eastAsia="宋体" w:hAnsi="Arial" w:cs="Arial"/>
-                <w:lang w:eastAsia="zh-CN"/>
-              </w:rPr>
-              <w:t xml:space="preserve"> I pause when I speak English because I can't find the right word to make my point</w:t>
-            </w:r>
-            <w:r>
-              <w:rPr>
-                <w:rFonts w:ascii="Arial" w:eastAsia="宋体" w:hAnsi="Arial" w:cs="Arial"/>
-                <w:lang w:eastAsia="zh-CN"/>
-              </w:rPr>
-              <w:t xml:space="preserve">. </w:t>
-            </w:r>
-            <w:proofErr w:type="gramStart"/>
-            <w:r>
-              <w:rPr>
-                <w:rFonts w:ascii="Arial" w:eastAsia="宋体" w:hAnsi="Arial" w:cs="Arial"/>
-                <w:lang w:eastAsia="zh-CN"/>
-              </w:rPr>
-              <w:t>Therefore</w:t>
-            </w:r>
-            <w:proofErr w:type="gramEnd"/>
-            <w:r>
-              <w:rPr>
-                <w:rFonts w:ascii="Arial" w:eastAsia="宋体" w:hAnsi="Arial" w:cs="Arial"/>
-                <w:lang w:eastAsia="zh-CN"/>
-              </w:rPr>
-              <w:t xml:space="preserve"> I think it is necessary </w:t>
-            </w:r>
-            <w:r>
-              <w:rPr>
-                <w:rFonts w:ascii="Arial" w:eastAsia="宋体" w:hAnsi="Arial" w:cs="Arial"/>
-                <w:lang w:eastAsia="zh-CN"/>
-              </w:rPr>
-              <w:t>strengthen my vocabulary</w:t>
-            </w:r>
-            <w:r>
-              <w:rPr>
-                <w:rFonts w:ascii="Arial" w:eastAsia="宋体" w:hAnsi="Arial" w:cs="Arial"/>
-                <w:lang w:eastAsia="zh-CN"/>
-              </w:rPr>
-              <w:t>, meanwhile check the pronunciation.</w:t>
-            </w:r>
           </w:p>
         </w:tc>
       </w:tr>
@@ -1423,7 +1338,7 @@
           <w:p>
             <w:pPr>
               <w:rPr>
-                <w:rFonts w:ascii="Arial" w:eastAsia="宋体" w:hAnsi="Arial" w:cs="Arial" w:hint="eastAsia"/>
+                <w:rFonts w:ascii="Arial" w:eastAsia="宋体" w:hAnsi="Arial" w:cs="Arial"/>
                 <w:lang w:eastAsia="zh-CN"/>
               </w:rPr>
             </w:pPr>
@@ -1520,15 +1435,15 @@
           <w:p>
             <w:pPr>
               <w:rPr>
+                <w:rFonts w:ascii="Arial" w:eastAsia="宋体" w:hAnsi="Arial" w:cs="Arial"/>
+                <w:lang w:eastAsia="zh-CN"/>
+              </w:rPr>
+            </w:pPr>
+            <w:r>
+              <w:rPr>
                 <w:rFonts w:ascii="Arial" w:eastAsia="宋体" w:hAnsi="Arial" w:cs="Arial" w:hint="eastAsia"/>
                 <w:lang w:eastAsia="zh-CN"/>
               </w:rPr>
-            </w:pPr>
-            <w:r>
-              <w:rPr>
-                <w:rFonts w:ascii="Arial" w:eastAsia="宋体" w:hAnsi="Arial" w:cs="Arial" w:hint="eastAsia"/>
-                <w:lang w:eastAsia="zh-CN"/>
-              </w:rPr>
               <w:t>C</w:t>
             </w:r>
             <w:r>
@@ -1536,14 +1451,7 @@
                 <w:rFonts w:ascii="Arial" w:eastAsia="宋体" w:hAnsi="Arial" w:cs="Arial"/>
                 <w:lang w:eastAsia="zh-CN"/>
               </w:rPr>
-              <w:t xml:space="preserve">heck </w:t>
-            </w:r>
-            <w:r>
-              <w:rPr>
-                <w:rFonts w:ascii="Arial" w:eastAsia="宋体" w:hAnsi="Arial" w:cs="Arial"/>
-                <w:lang w:eastAsia="zh-CN"/>
-              </w:rPr>
-              <w:t xml:space="preserve">the </w:t>
+              <w:t xml:space="preserve">heck the </w:t>
             </w:r>
             <w:r>
               <w:rPr>
@@ -1614,7 +1522,7 @@
           <w:p>
             <w:pPr>
               <w:rPr>
-                <w:rFonts w:ascii="Arial" w:eastAsia="宋体" w:hAnsi="Arial" w:cs="Arial" w:hint="eastAsia"/>
+                <w:rFonts w:ascii="Arial" w:eastAsia="宋体" w:hAnsi="Arial" w:cs="Arial"/>
                 <w:lang w:eastAsia="zh-CN"/>
               </w:rPr>
             </w:pPr>
@@ -1669,57 +1577,57 @@
           <w:p>
             <w:pPr>
               <w:rPr>
+                <w:rFonts w:ascii="Arial" w:eastAsia="宋体" w:hAnsi="Arial" w:cs="Arial"/>
+                <w:lang w:eastAsia="zh-CN"/>
+              </w:rPr>
+            </w:pPr>
+            <w:r>
+              <w:rPr>
+                <w:rFonts w:ascii="Arial" w:eastAsia="宋体" w:hAnsi="Arial" w:cs="Arial"/>
+                <w:lang w:eastAsia="zh-CN"/>
+              </w:rPr>
+              <w:t>Be able to</w:t>
+            </w:r>
+            <w:r>
+              <w:rPr>
+                <w:rFonts w:ascii="Arial" w:eastAsia="宋体" w:hAnsi="Arial" w:cs="Arial"/>
+                <w:lang w:eastAsia="zh-CN"/>
+              </w:rPr>
+              <w:t xml:space="preserve"> express my</w:t>
+            </w:r>
+            <w:r>
+              <w:rPr>
+                <w:rFonts w:ascii="Arial" w:eastAsia="宋体" w:hAnsi="Arial" w:cs="Arial"/>
+                <w:lang w:eastAsia="zh-CN"/>
+              </w:rPr>
+              <w:t>self</w:t>
+            </w:r>
+            <w:r>
+              <w:rPr>
+                <w:rFonts w:ascii="Arial" w:eastAsia="宋体" w:hAnsi="Arial" w:cs="Arial"/>
+                <w:lang w:eastAsia="zh-CN"/>
+              </w:rPr>
+              <w:t xml:space="preserve"> clearly</w:t>
+            </w:r>
+            <w:r>
+              <w:rPr>
+                <w:rFonts w:ascii="Arial" w:eastAsia="宋体" w:hAnsi="Arial" w:cs="Arial"/>
+                <w:lang w:eastAsia="zh-CN"/>
+              </w:rPr>
+              <w:t xml:space="preserve"> </w:t>
+            </w:r>
+            <w:r>
+              <w:rPr>
+                <w:rFonts w:ascii="Arial" w:eastAsia="宋体" w:hAnsi="Arial" w:cs="Arial"/>
+                <w:lang w:eastAsia="zh-CN"/>
+              </w:rPr>
+              <w:t xml:space="preserve">in English without the help of Chinese or gestures. </w:t>
+            </w:r>
+            <w:r>
+              <w:rPr>
                 <w:rFonts w:ascii="Arial" w:eastAsia="宋体" w:hAnsi="Arial" w:cs="Arial" w:hint="eastAsia"/>
                 <w:lang w:eastAsia="zh-CN"/>
               </w:rPr>
-            </w:pPr>
-            <w:r>
-              <w:rPr>
-                <w:rFonts w:ascii="Arial" w:eastAsia="宋体" w:hAnsi="Arial" w:cs="Arial"/>
-                <w:lang w:eastAsia="zh-CN"/>
-              </w:rPr>
-              <w:t>Be able to</w:t>
-            </w:r>
-            <w:r>
-              <w:rPr>
-                <w:rFonts w:ascii="Arial" w:eastAsia="宋体" w:hAnsi="Arial" w:cs="Arial"/>
-                <w:lang w:eastAsia="zh-CN"/>
-              </w:rPr>
-              <w:t xml:space="preserve"> express my</w:t>
-            </w:r>
-            <w:r>
-              <w:rPr>
-                <w:rFonts w:ascii="Arial" w:eastAsia="宋体" w:hAnsi="Arial" w:cs="Arial"/>
-                <w:lang w:eastAsia="zh-CN"/>
-              </w:rPr>
-              <w:t>self</w:t>
-            </w:r>
-            <w:r>
-              <w:rPr>
-                <w:rFonts w:ascii="Arial" w:eastAsia="宋体" w:hAnsi="Arial" w:cs="Arial"/>
-                <w:lang w:eastAsia="zh-CN"/>
-              </w:rPr>
-              <w:t xml:space="preserve"> clearly</w:t>
-            </w:r>
-            <w:r>
-              <w:rPr>
-                <w:rFonts w:ascii="Arial" w:eastAsia="宋体" w:hAnsi="Arial" w:cs="Arial"/>
-                <w:lang w:eastAsia="zh-CN"/>
-              </w:rPr>
-              <w:t xml:space="preserve"> </w:t>
-            </w:r>
-            <w:r>
-              <w:rPr>
-                <w:rFonts w:ascii="Arial" w:eastAsia="宋体" w:hAnsi="Arial" w:cs="Arial"/>
-                <w:lang w:eastAsia="zh-CN"/>
-              </w:rPr>
-              <w:t xml:space="preserve">in English without the help of Chinese or gestures. </w:t>
-            </w:r>
-            <w:r>
-              <w:rPr>
-                <w:rFonts w:ascii="Arial" w:eastAsia="宋体" w:hAnsi="Arial" w:cs="Arial" w:hint="eastAsia"/>
-                <w:lang w:eastAsia="zh-CN"/>
-              </w:rPr>
               <w:t>A</w:t>
             </w:r>
             <w:r>
@@ -1748,14 +1656,7 @@
                 <w:rFonts w:ascii="Arial" w:eastAsia="宋体" w:hAnsi="Arial" w:cs="Arial"/>
                 <w:lang w:eastAsia="zh-CN"/>
               </w:rPr>
-              <w:t xml:space="preserve"> </w:t>
-            </w:r>
-            <w:r>
-              <w:rPr>
-                <w:rFonts w:ascii="Arial" w:eastAsia="宋体" w:hAnsi="Arial" w:cs="Arial"/>
-                <w:lang w:eastAsia="zh-CN"/>
-              </w:rPr>
-              <w:t>members</w:t>
+              <w:t xml:space="preserve"> members</w:t>
             </w:r>
             <w:r>
               <w:rPr>
@@ -1798,45 +1699,10 @@
           <w:p>
             <w:pPr>
               <w:rPr>
-                <w:rFonts w:ascii="Arial" w:eastAsia="宋体" w:hAnsi="Arial" w:cs="Arial" w:hint="eastAsia"/>
+                <w:rFonts w:ascii="Arial" w:eastAsia="宋体" w:hAnsi="Arial" w:cs="Arial"/>
                 <w:lang w:eastAsia="zh-CN"/>
               </w:rPr>
             </w:pPr>
-            <w:r>
-              <w:rPr>
-                <w:rFonts w:ascii="Arial" w:eastAsia="宋体" w:hAnsi="Arial" w:cs="Arial" w:hint="eastAsia"/>
-                <w:lang w:eastAsia="zh-CN"/>
-              </w:rPr>
-              <w:t>I</w:t>
-            </w:r>
-            <w:r>
-              <w:rPr>
-                <w:rFonts w:ascii="Arial" w:eastAsia="宋体" w:hAnsi="Arial" w:cs="Arial"/>
-                <w:lang w:eastAsia="zh-CN"/>
-              </w:rPr>
-              <w:t xml:space="preserve"> will learn ten new words, as well as review the previous days’ words on the app ‘Bu Bei Dan Ci’ </w:t>
-            </w:r>
-            <w:r>
-              <w:rPr>
-                <w:rFonts w:ascii="Arial" w:eastAsia="宋体" w:hAnsi="Arial" w:cs="Arial"/>
-                <w:lang w:eastAsia="zh-CN"/>
-              </w:rPr>
-              <w:t>every day</w:t>
-            </w:r>
-            <w:r>
-              <w:rPr>
-                <w:rFonts w:ascii="Arial" w:eastAsia="宋体" w:hAnsi="Arial" w:cs="Arial"/>
-                <w:lang w:eastAsia="zh-CN"/>
-              </w:rPr>
-              <w:t>.</w:t>
-            </w:r>
-            <w:r>
-              <w:rPr>
-                <w:rFonts w:ascii="Arial" w:eastAsia="宋体" w:hAnsi="Arial" w:cs="Arial"/>
-                <w:lang w:eastAsia="zh-CN"/>
-              </w:rPr>
-              <w:t xml:space="preserve"> Mainly focus on the pronunciation and the usage.</w:t>
-            </w:r>
           </w:p>
         </w:tc>
         <w:tc>
@@ -1846,59 +1712,10 @@
           <w:p>
             <w:pPr>
               <w:rPr>
-                <w:rFonts w:ascii="Arial" w:eastAsia="宋体" w:hAnsi="Arial" w:cs="Arial" w:hint="eastAsia"/>
+                <w:rFonts w:ascii="Arial" w:eastAsia="宋体" w:hAnsi="Arial" w:cs="Arial"/>
                 <w:lang w:eastAsia="zh-CN"/>
               </w:rPr>
             </w:pPr>
-            <w:r>
-              <w:rPr>
-                <w:rFonts w:ascii="Arial" w:eastAsia="宋体" w:hAnsi="Arial" w:cs="Arial" w:hint="eastAsia"/>
-                <w:lang w:eastAsia="zh-CN"/>
-              </w:rPr>
-              <w:t>T</w:t>
-            </w:r>
-            <w:r>
-              <w:rPr>
-                <w:rFonts w:ascii="Arial" w:eastAsia="宋体" w:hAnsi="Arial" w:cs="Arial"/>
-                <w:lang w:eastAsia="zh-CN"/>
-              </w:rPr>
-              <w:t xml:space="preserve">he app will keep track of my daily studies, and I will use </w:t>
-            </w:r>
-            <w:r>
-              <w:rPr>
-                <w:rFonts w:ascii="Arial" w:eastAsia="宋体" w:hAnsi="Arial" w:cs="Arial"/>
-                <w:lang w:eastAsia="zh-CN"/>
-              </w:rPr>
-              <w:t xml:space="preserve">dictation </w:t>
-            </w:r>
-            <w:r>
-              <w:rPr>
-                <w:rFonts w:ascii="Arial" w:eastAsia="宋体" w:hAnsi="Arial" w:cs="Arial"/>
-                <w:lang w:eastAsia="zh-CN"/>
-              </w:rPr>
-              <w:t xml:space="preserve">function of the app to check my </w:t>
-            </w:r>
-            <w:r>
-              <w:rPr>
-                <w:rFonts w:ascii="Arial" w:eastAsia="宋体" w:hAnsi="Arial" w:cs="Arial"/>
-                <w:lang w:eastAsia="zh-CN"/>
-              </w:rPr>
-              <w:t>vocabulary mastery</w:t>
-            </w:r>
-            <w:r>
-              <w:rPr>
-                <w:rFonts w:ascii="Arial" w:eastAsia="宋体" w:hAnsi="Arial" w:cs="Arial"/>
-                <w:lang w:eastAsia="zh-CN"/>
-              </w:rPr>
-              <w:t xml:space="preserve"> </w:t>
-            </w:r>
-            <w:r>
-              <w:rPr>
-                <w:rFonts w:ascii="Arial" w:eastAsia="宋体" w:hAnsi="Arial" w:cs="Arial"/>
-                <w:lang w:eastAsia="zh-CN"/>
-              </w:rPr>
-              <w:t>every week.</w:t>
-            </w:r>
           </w:p>
         </w:tc>
       </w:tr>
@@ -2790,15 +2607,6 @@
 </file>
 
 <file path=customXml/item1.xml><?xml version="1.0" encoding="utf-8"?>
-<?mso-contentType ?>
-<FormTemplates xmlns="http://schemas.microsoft.com/sharepoint/v3/contenttype/forms">
-  <Display>DocumentLibraryForm</Display>
-  <Edit>DocumentLibraryForm</Edit>
-  <New>DocumentLibraryForm</New>
-</FormTemplates>
-</file>
-
-<file path=customXml/item2.xml><?xml version="1.0" encoding="utf-8"?>
 <ct:contentTypeSchema xmlns:ct="http://schemas.microsoft.com/office/2006/metadata/contentType" xmlns:ma="http://schemas.microsoft.com/office/2006/metadata/properties/metaAttributes" ct:_="" ma:_="" ma:contentTypeName="Document" ma:contentTypeID="0x01010064868E5BD9E0F74AA463FA5074A28420" ma:contentTypeVersion="0" ma:contentTypeDescription="Create a new document." ma:contentTypeScope="" ma:versionID="61777625638ccb124a407b03fd5fe0d0">
   <xsd:schema xmlns:xsd="http://www.w3.org/2001/XMLSchema" xmlns:xs="http://www.w3.org/2001/XMLSchema" xmlns:p="http://schemas.microsoft.com/office/2006/metadata/properties" targetNamespace="http://schemas.microsoft.com/office/2006/metadata/properties" ma:root="true" ma:fieldsID="c64490b4aec6201516c3a874156f37b2">
     <xsd:element name="properties">
@@ -2912,6 +2720,15 @@
 </ct:contentTypeSchema>
 </file>
 
+<file path=customXml/item2.xml><?xml version="1.0" encoding="utf-8"?>
+<?mso-contentType ?>
+<FormTemplates xmlns="http://schemas.microsoft.com/sharepoint/v3/contenttype/forms">
+  <Display>DocumentLibraryForm</Display>
+  <Edit>DocumentLibraryForm</Edit>
+  <New>DocumentLibraryForm</New>
+</FormTemplates>
+</file>
+
 <file path=customXml/item3.xml><?xml version="1.0" encoding="utf-8"?>
 <p:properties xmlns:p="http://schemas.microsoft.com/office/2006/metadata/properties" xmlns:xsi="http://www.w3.org/2001/XMLSchema-instance" xmlns:pc="http://schemas.microsoft.com/office/infopath/2007/PartnerControls">
   <documentManagement/>
@@ -2919,14 +2736,6 @@
 </file>
 
 <file path=customXml/itemProps1.xml><?xml version="1.0" encoding="utf-8"?>
-<ds:datastoreItem xmlns:ds="http://schemas.openxmlformats.org/officeDocument/2006/customXml" ds:itemID="{EABBDD79-3DC2-4CEC-B0AE-BA2F763F1479}">
-  <ds:schemaRefs>
-    <ds:schemaRef ds:uri="http://schemas.microsoft.com/sharepoint/v3/contenttype/forms"/>
-  </ds:schemaRefs>
-</ds:datastoreItem>
-</file>
-
-<file path=customXml/itemProps2.xml><?xml version="1.0" encoding="utf-8"?>
 <ds:datastoreItem xmlns:ds="http://schemas.openxmlformats.org/officeDocument/2006/customXml" ds:itemID="{DB102EF1-F64B-4F26-A5AD-7AB734EE82C8}">
   <ds:schemaRefs>
     <ds:schemaRef ds:uri="http://schemas.microsoft.com/office/2006/metadata/contentType"/>
@@ -2942,6 +2751,14 @@
 </ds:datastoreItem>
 </file>
 
+<file path=customXml/itemProps2.xml><?xml version="1.0" encoding="utf-8"?>
+<ds:datastoreItem xmlns:ds="http://schemas.openxmlformats.org/officeDocument/2006/customXml" ds:itemID="{EABBDD79-3DC2-4CEC-B0AE-BA2F763F1479}">
+  <ds:schemaRefs>
+    <ds:schemaRef ds:uri="http://schemas.microsoft.com/sharepoint/v3/contenttype/forms"/>
+  </ds:schemaRefs>
+</ds:datastoreItem>
+</file>
+
 <file path=customXml/itemProps3.xml><?xml version="1.0" encoding="utf-8"?>
 <ds:datastoreItem xmlns:ds="http://schemas.openxmlformats.org/officeDocument/2006/customXml" ds:itemID="{39E3BD61-A28F-4C90-ADB5-CCC1A9DD2EFA}">
   <ds:schemaRefs>
